--- a/Finding/Testing/Phase 1/Expirement 6/Prompt 1.1/chatgpt.docx
+++ b/Finding/Testing/Phase 1/Expirement 6/Prompt 1.1/chatgpt.docx
@@ -2,10 +2,1696 @@
 <file path=word/document.xml><?xml version="1.0" encoding="utf-8"?>
 <w:document xmlns:wpc="http://schemas.microsoft.com/office/word/2010/wordprocessingCanvas" xmlns:cx="http://schemas.microsoft.com/office/drawing/2014/chartex" xmlns:cx1="http://schemas.microsoft.com/office/drawing/2015/9/8/chartex" xmlns:cx2="http://schemas.microsoft.com/office/drawing/2015/10/21/chartex" xmlns:cx3="http://schemas.microsoft.com/office/drawing/2016/5/9/chartex" xmlns:cx4="http://schemas.microsoft.com/office/drawing/2016/5/10/chartex" xmlns:cx5="http://schemas.microsoft.com/office/drawing/2016/5/11/chartex" xmlns:cx6="http://schemas.microsoft.com/office/drawing/2016/5/12/chartex" xmlns:cx7="http://schemas.microsoft.com/office/drawing/2016/5/13/chartex" xmlns:cx8="http://schemas.microsoft.com/office/drawing/2016/5/14/chartex" xmlns:mc="http://schemas.openxmlformats.org/markup-compatibility/2006" xmlns:aink="http://schemas.microsoft.com/office/drawing/2016/ink" xmlns:am3d="http://schemas.microsoft.com/office/drawing/2017/model3d" xmlns:o="urn:schemas-microsoft-com:office:office" xmlns:oel="http://schemas.microsoft.com/office/2019/extlst" xmlns:r="http://schemas.openxmlformats.org/officeDocument/2006/relationships" xmlns:m="http://schemas.openxmlformats.org/officeDocument/2006/math" xmlns:v="urn:schemas-microsoft-com:vml" xmlns:wp14="http://schemas.microsoft.com/office/word/2010/wordprocessingDrawing" xmlns:wp="http://schemas.openxmlformats.org/drawingml/2006/wordprocessingDrawing" xmlns:w10="urn:schemas-microsoft-com:office:word" xmlns:w="http://schemas.openxmlformats.org/wordprocessingml/2006/main" xmlns:w14="http://schemas.microsoft.com/office/word/2010/wordml" xmlns:w15="http://schemas.microsoft.com/office/word/2012/wordml" xmlns:w16cex="http://schemas.microsoft.com/office/word/2018/wordml/cex" xmlns:w16cid="http://schemas.microsoft.com/office/word/2016/wordml/cid" xmlns:w16="http://schemas.microsoft.com/office/word/2018/wordml" xmlns:w16du="http://schemas.microsoft.com/office/word/2023/wordml/word16du" xmlns:w16sdtdh="http://schemas.microsoft.com/office/word/2020/wordml/sdtdatahash" xmlns:w16sdtfl="http://schemas.microsoft.com/office/word/2024/wordml/sdtformatlock" xmlns:w16se="http://schemas.microsoft.com/office/word/2015/wordml/symex" xmlns:wpg="http://schemas.microsoft.com/office/word/2010/wordprocessingGroup" xmlns:wpi="http://schemas.microsoft.com/office/word/2010/wordprocessingInk" xmlns:wne="http://schemas.microsoft.com/office/word/2006/wordml" xmlns:wps="http://schemas.microsoft.com/office/word/2010/wordprocessingShape" mc:Ignorable="w14 w15 w16se w16cid w16 w16cex w16sdtdh w16sdtfl w16du wp14">
   <w:body>
-    <w:p/>
+    <w:tbl>
+      <w:tblPr>
+        <w:tblStyle w:val="TableGrid"/>
+        <w:tblW w:w="0" w:type="auto"/>
+        <w:tblLook w:val="04A0" w:firstRow="1" w:lastRow="0" w:firstColumn="1" w:lastColumn="0" w:noHBand="0" w:noVBand="1"/>
+      </w:tblPr>
+      <w:tblGrid>
+        <w:gridCol w:w="911"/>
+        <w:gridCol w:w="1508"/>
+        <w:gridCol w:w="2286"/>
+        <w:gridCol w:w="6121"/>
+        <w:gridCol w:w="3564"/>
+      </w:tblGrid>
+      <w:tr>
+        <w:tc>
+          <w:tcPr>
+            <w:tcW w:w="0" w:type="auto"/>
+            <w:hideMark/>
+          </w:tcPr>
+          <w:p>
+            <w:pPr>
+              <w:spacing w:after="160" w:line="278" w:lineRule="auto"/>
+              <w:rPr>
+                <w:rFonts w:ascii="Calibri" w:hAnsi="Calibri" w:cs="Calibri"/>
+                <w:b/>
+                <w:bCs/>
+                <w:sz w:val="22"/>
+                <w:szCs w:val="22"/>
+              </w:rPr>
+            </w:pPr>
+            <w:r>
+              <w:rPr>
+                <w:rFonts w:ascii="Calibri" w:hAnsi="Calibri" w:cs="Calibri"/>
+                <w:b/>
+                <w:bCs/>
+                <w:sz w:val="22"/>
+                <w:szCs w:val="22"/>
+              </w:rPr>
+              <w:t>Test Case ID</w:t>
+            </w:r>
+          </w:p>
+        </w:tc>
+        <w:tc>
+          <w:tcPr>
+            <w:tcW w:w="0" w:type="auto"/>
+            <w:hideMark/>
+          </w:tcPr>
+          <w:p>
+            <w:pPr>
+              <w:spacing w:after="160" w:line="278" w:lineRule="auto"/>
+              <w:rPr>
+                <w:rFonts w:ascii="Calibri" w:hAnsi="Calibri" w:cs="Calibri"/>
+                <w:b/>
+                <w:bCs/>
+                <w:sz w:val="22"/>
+                <w:szCs w:val="22"/>
+              </w:rPr>
+            </w:pPr>
+            <w:r>
+              <w:rPr>
+                <w:rFonts w:ascii="Calibri" w:hAnsi="Calibri" w:cs="Calibri"/>
+                <w:b/>
+                <w:bCs/>
+                <w:sz w:val="22"/>
+                <w:szCs w:val="22"/>
+              </w:rPr>
+              <w:t>Requirement ID</w:t>
+            </w:r>
+          </w:p>
+        </w:tc>
+        <w:tc>
+          <w:tcPr>
+            <w:tcW w:w="0" w:type="auto"/>
+            <w:hideMark/>
+          </w:tcPr>
+          <w:p>
+            <w:pPr>
+              <w:spacing w:after="160" w:line="278" w:lineRule="auto"/>
+              <w:rPr>
+                <w:rFonts w:ascii="Calibri" w:hAnsi="Calibri" w:cs="Calibri"/>
+                <w:b/>
+                <w:bCs/>
+                <w:sz w:val="22"/>
+                <w:szCs w:val="22"/>
+              </w:rPr>
+            </w:pPr>
+            <w:r>
+              <w:rPr>
+                <w:rFonts w:ascii="Calibri" w:hAnsi="Calibri" w:cs="Calibri"/>
+                <w:b/>
+                <w:bCs/>
+                <w:sz w:val="22"/>
+                <w:szCs w:val="22"/>
+              </w:rPr>
+              <w:t>Title</w:t>
+            </w:r>
+          </w:p>
+        </w:tc>
+        <w:tc>
+          <w:tcPr>
+            <w:tcW w:w="0" w:type="auto"/>
+            <w:hideMark/>
+          </w:tcPr>
+          <w:p>
+            <w:pPr>
+              <w:spacing w:after="160" w:line="278" w:lineRule="auto"/>
+              <w:rPr>
+                <w:rFonts w:ascii="Calibri" w:hAnsi="Calibri" w:cs="Calibri"/>
+                <w:b/>
+                <w:bCs/>
+                <w:sz w:val="22"/>
+                <w:szCs w:val="22"/>
+              </w:rPr>
+            </w:pPr>
+            <w:r>
+              <w:rPr>
+                <w:rFonts w:ascii="Calibri" w:hAnsi="Calibri" w:cs="Calibri"/>
+                <w:b/>
+                <w:bCs/>
+                <w:sz w:val="22"/>
+                <w:szCs w:val="22"/>
+              </w:rPr>
+              <w:t>Steps</w:t>
+            </w:r>
+          </w:p>
+        </w:tc>
+        <w:tc>
+          <w:tcPr>
+            <w:tcW w:w="0" w:type="auto"/>
+            <w:hideMark/>
+          </w:tcPr>
+          <w:p>
+            <w:pPr>
+              <w:spacing w:after="160" w:line="278" w:lineRule="auto"/>
+              <w:rPr>
+                <w:rFonts w:ascii="Calibri" w:hAnsi="Calibri" w:cs="Calibri"/>
+                <w:b/>
+                <w:bCs/>
+                <w:sz w:val="22"/>
+                <w:szCs w:val="22"/>
+              </w:rPr>
+            </w:pPr>
+            <w:r>
+              <w:rPr>
+                <w:rFonts w:ascii="Calibri" w:hAnsi="Calibri" w:cs="Calibri"/>
+                <w:b/>
+                <w:bCs/>
+                <w:sz w:val="22"/>
+                <w:szCs w:val="22"/>
+              </w:rPr>
+              <w:t>Expected Result</w:t>
+            </w:r>
+          </w:p>
+        </w:tc>
+      </w:tr>
+      <w:tr>
+        <w:tc>
+          <w:tcPr>
+            <w:tcW w:w="0" w:type="auto"/>
+            <w:hideMark/>
+          </w:tcPr>
+          <w:p>
+            <w:pPr>
+              <w:spacing w:after="160" w:line="278" w:lineRule="auto"/>
+              <w:rPr>
+                <w:rFonts w:ascii="Calibri" w:hAnsi="Calibri" w:cs="Calibri"/>
+                <w:sz w:val="22"/>
+                <w:szCs w:val="22"/>
+              </w:rPr>
+            </w:pPr>
+            <w:r>
+              <w:rPr>
+                <w:rFonts w:ascii="Calibri" w:hAnsi="Calibri" w:cs="Calibri"/>
+                <w:sz w:val="22"/>
+                <w:szCs w:val="22"/>
+              </w:rPr>
+              <w:t>TC-01</w:t>
+            </w:r>
+          </w:p>
+        </w:tc>
+        <w:tc>
+          <w:tcPr>
+            <w:tcW w:w="0" w:type="auto"/>
+            <w:hideMark/>
+          </w:tcPr>
+          <w:p>
+            <w:pPr>
+              <w:spacing w:after="160" w:line="278" w:lineRule="auto"/>
+              <w:rPr>
+                <w:rFonts w:ascii="Calibri" w:hAnsi="Calibri" w:cs="Calibri"/>
+                <w:sz w:val="22"/>
+                <w:szCs w:val="22"/>
+              </w:rPr>
+            </w:pPr>
+            <w:r>
+              <w:rPr>
+                <w:rFonts w:ascii="Calibri" w:hAnsi="Calibri" w:cs="Calibri"/>
+                <w:sz w:val="22"/>
+                <w:szCs w:val="22"/>
+              </w:rPr>
+              <w:t>FR-01</w:t>
+            </w:r>
+          </w:p>
+        </w:tc>
+        <w:tc>
+          <w:tcPr>
+            <w:tcW w:w="0" w:type="auto"/>
+            <w:hideMark/>
+          </w:tcPr>
+          <w:p>
+            <w:pPr>
+              <w:spacing w:after="160" w:line="278" w:lineRule="auto"/>
+              <w:rPr>
+                <w:rFonts w:ascii="Calibri" w:hAnsi="Calibri" w:cs="Calibri"/>
+                <w:sz w:val="22"/>
+                <w:szCs w:val="22"/>
+              </w:rPr>
+            </w:pPr>
+            <w:r>
+              <w:rPr>
+                <w:rFonts w:ascii="Calibri" w:hAnsi="Calibri" w:cs="Calibri"/>
+                <w:sz w:val="22"/>
+                <w:szCs w:val="22"/>
+              </w:rPr>
+              <w:t>User logs in successfully</w:t>
+            </w:r>
+          </w:p>
+        </w:tc>
+        <w:tc>
+          <w:tcPr>
+            <w:tcW w:w="0" w:type="auto"/>
+            <w:hideMark/>
+          </w:tcPr>
+          <w:p>
+            <w:pPr>
+              <w:spacing w:after="160" w:line="278" w:lineRule="auto"/>
+              <w:rPr>
+                <w:rFonts w:ascii="Calibri" w:hAnsi="Calibri" w:cs="Calibri"/>
+                <w:sz w:val="22"/>
+                <w:szCs w:val="22"/>
+              </w:rPr>
+            </w:pPr>
+            <w:r>
+              <w:rPr>
+                <w:rFonts w:ascii="Calibri" w:hAnsi="Calibri" w:cs="Calibri"/>
+                <w:sz w:val="22"/>
+                <w:szCs w:val="22"/>
+              </w:rPr>
+              <w:t>1) Open app 2) Enter valid username &amp; password 3) Click “Log in”</w:t>
+            </w:r>
+          </w:p>
+        </w:tc>
+        <w:tc>
+          <w:tcPr>
+            <w:tcW w:w="0" w:type="auto"/>
+            <w:hideMark/>
+          </w:tcPr>
+          <w:p>
+            <w:pPr>
+              <w:spacing w:after="160" w:line="278" w:lineRule="auto"/>
+              <w:rPr>
+                <w:rFonts w:ascii="Calibri" w:hAnsi="Calibri" w:cs="Calibri"/>
+                <w:sz w:val="22"/>
+                <w:szCs w:val="22"/>
+              </w:rPr>
+            </w:pPr>
+            <w:r>
+              <w:rPr>
+                <w:rFonts w:ascii="Calibri" w:hAnsi="Calibri" w:cs="Calibri"/>
+                <w:sz w:val="22"/>
+                <w:szCs w:val="22"/>
+              </w:rPr>
+              <w:t xml:space="preserve">User is authenticated and taken to the home/dashboard page. </w:t>
+            </w:r>
+          </w:p>
+        </w:tc>
+      </w:tr>
+      <w:tr>
+        <w:tc>
+          <w:tcPr>
+            <w:tcW w:w="0" w:type="auto"/>
+            <w:hideMark/>
+          </w:tcPr>
+          <w:p>
+            <w:pPr>
+              <w:spacing w:after="160" w:line="278" w:lineRule="auto"/>
+              <w:rPr>
+                <w:rFonts w:ascii="Calibri" w:hAnsi="Calibri" w:cs="Calibri"/>
+                <w:sz w:val="22"/>
+                <w:szCs w:val="22"/>
+              </w:rPr>
+            </w:pPr>
+            <w:r>
+              <w:rPr>
+                <w:rFonts w:ascii="Calibri" w:hAnsi="Calibri" w:cs="Calibri"/>
+                <w:sz w:val="22"/>
+                <w:szCs w:val="22"/>
+              </w:rPr>
+              <w:t>TC-02</w:t>
+            </w:r>
+          </w:p>
+        </w:tc>
+        <w:tc>
+          <w:tcPr>
+            <w:tcW w:w="0" w:type="auto"/>
+            <w:hideMark/>
+          </w:tcPr>
+          <w:p>
+            <w:pPr>
+              <w:spacing w:after="160" w:line="278" w:lineRule="auto"/>
+              <w:rPr>
+                <w:rFonts w:ascii="Calibri" w:hAnsi="Calibri" w:cs="Calibri"/>
+                <w:sz w:val="22"/>
+                <w:szCs w:val="22"/>
+              </w:rPr>
+            </w:pPr>
+            <w:r>
+              <w:rPr>
+                <w:rFonts w:ascii="Calibri" w:hAnsi="Calibri" w:cs="Calibri"/>
+                <w:sz w:val="22"/>
+                <w:szCs w:val="22"/>
+              </w:rPr>
+              <w:t>FR-02</w:t>
+            </w:r>
+          </w:p>
+        </w:tc>
+        <w:tc>
+          <w:tcPr>
+            <w:tcW w:w="0" w:type="auto"/>
+            <w:hideMark/>
+          </w:tcPr>
+          <w:p>
+            <w:pPr>
+              <w:spacing w:after="160" w:line="278" w:lineRule="auto"/>
+              <w:rPr>
+                <w:rFonts w:ascii="Calibri" w:hAnsi="Calibri" w:cs="Calibri"/>
+                <w:sz w:val="22"/>
+                <w:szCs w:val="22"/>
+              </w:rPr>
+            </w:pPr>
+            <w:r>
+              <w:rPr>
+                <w:rFonts w:ascii="Calibri" w:hAnsi="Calibri" w:cs="Calibri"/>
+                <w:sz w:val="22"/>
+                <w:szCs w:val="22"/>
+              </w:rPr>
+              <w:t>New user registers</w:t>
+            </w:r>
+          </w:p>
+        </w:tc>
+        <w:tc>
+          <w:tcPr>
+            <w:tcW w:w="0" w:type="auto"/>
+            <w:hideMark/>
+          </w:tcPr>
+          <w:p>
+            <w:pPr>
+              <w:spacing w:after="160" w:line="278" w:lineRule="auto"/>
+              <w:rPr>
+                <w:rFonts w:ascii="Calibri" w:hAnsi="Calibri" w:cs="Calibri"/>
+                <w:sz w:val="22"/>
+                <w:szCs w:val="22"/>
+              </w:rPr>
+            </w:pPr>
+            <w:r>
+              <w:rPr>
+                <w:rFonts w:ascii="Calibri" w:hAnsi="Calibri" w:cs="Calibri"/>
+                <w:sz w:val="22"/>
+                <w:szCs w:val="22"/>
+              </w:rPr>
+              <w:t>1) Open “Create Account” 2) Enter valid details (name, email, password, phone) 3) Submit</w:t>
+            </w:r>
+          </w:p>
+        </w:tc>
+        <w:tc>
+          <w:tcPr>
+            <w:tcW w:w="0" w:type="auto"/>
+            <w:hideMark/>
+          </w:tcPr>
+          <w:p>
+            <w:pPr>
+              <w:spacing w:after="160" w:line="278" w:lineRule="auto"/>
+              <w:rPr>
+                <w:rFonts w:ascii="Calibri" w:hAnsi="Calibri" w:cs="Calibri"/>
+                <w:sz w:val="22"/>
+                <w:szCs w:val="22"/>
+              </w:rPr>
+            </w:pPr>
+            <w:r>
+              <w:rPr>
+                <w:rFonts w:ascii="Calibri" w:hAnsi="Calibri" w:cs="Calibri"/>
+                <w:sz w:val="22"/>
+                <w:szCs w:val="22"/>
+              </w:rPr>
+              <w:t xml:space="preserve">Account created and user is shown a success/continue screen. </w:t>
+            </w:r>
+          </w:p>
+        </w:tc>
+      </w:tr>
+      <w:tr>
+        <w:tc>
+          <w:tcPr>
+            <w:tcW w:w="0" w:type="auto"/>
+            <w:hideMark/>
+          </w:tcPr>
+          <w:p>
+            <w:pPr>
+              <w:spacing w:after="160" w:line="278" w:lineRule="auto"/>
+              <w:rPr>
+                <w:rFonts w:ascii="Calibri" w:hAnsi="Calibri" w:cs="Calibri"/>
+                <w:sz w:val="22"/>
+                <w:szCs w:val="22"/>
+              </w:rPr>
+            </w:pPr>
+            <w:r>
+              <w:rPr>
+                <w:rFonts w:ascii="Calibri" w:hAnsi="Calibri" w:cs="Calibri"/>
+                <w:sz w:val="22"/>
+                <w:szCs w:val="22"/>
+              </w:rPr>
+              <w:t>TC-03</w:t>
+            </w:r>
+          </w:p>
+        </w:tc>
+        <w:tc>
+          <w:tcPr>
+            <w:tcW w:w="0" w:type="auto"/>
+            <w:hideMark/>
+          </w:tcPr>
+          <w:p>
+            <w:pPr>
+              <w:spacing w:after="160" w:line="278" w:lineRule="auto"/>
+              <w:rPr>
+                <w:rFonts w:ascii="Calibri" w:hAnsi="Calibri" w:cs="Calibri"/>
+                <w:sz w:val="22"/>
+                <w:szCs w:val="22"/>
+              </w:rPr>
+            </w:pPr>
+            <w:r>
+              <w:rPr>
+                <w:rFonts w:ascii="Calibri" w:hAnsi="Calibri" w:cs="Calibri"/>
+                <w:sz w:val="22"/>
+                <w:szCs w:val="22"/>
+              </w:rPr>
+              <w:t>FR-03</w:t>
+            </w:r>
+          </w:p>
+        </w:tc>
+        <w:tc>
+          <w:tcPr>
+            <w:tcW w:w="0" w:type="auto"/>
+            <w:hideMark/>
+          </w:tcPr>
+          <w:p>
+            <w:pPr>
+              <w:spacing w:after="160" w:line="278" w:lineRule="auto"/>
+              <w:rPr>
+                <w:rFonts w:ascii="Calibri" w:hAnsi="Calibri" w:cs="Calibri"/>
+                <w:sz w:val="22"/>
+                <w:szCs w:val="22"/>
+              </w:rPr>
+            </w:pPr>
+            <w:proofErr w:type="gramStart"/>
+            <w:r>
+              <w:rPr>
+                <w:rFonts w:ascii="Calibri" w:hAnsi="Calibri" w:cs="Calibri"/>
+                <w:sz w:val="22"/>
+                <w:szCs w:val="22"/>
+              </w:rPr>
+              <w:t>Search</w:t>
+            </w:r>
+            <w:proofErr w:type="gramEnd"/>
+            <w:r>
+              <w:rPr>
+                <w:rFonts w:ascii="Calibri" w:hAnsi="Calibri" w:cs="Calibri"/>
+                <w:sz w:val="22"/>
+                <w:szCs w:val="22"/>
+              </w:rPr>
+              <w:t xml:space="preserve"> hotels by location &amp; dates</w:t>
+            </w:r>
+          </w:p>
+        </w:tc>
+        <w:tc>
+          <w:tcPr>
+            <w:tcW w:w="0" w:type="auto"/>
+            <w:hideMark/>
+          </w:tcPr>
+          <w:p>
+            <w:pPr>
+              <w:spacing w:after="160" w:line="278" w:lineRule="auto"/>
+              <w:rPr>
+                <w:rFonts w:ascii="Calibri" w:hAnsi="Calibri" w:cs="Calibri"/>
+                <w:sz w:val="22"/>
+                <w:szCs w:val="22"/>
+              </w:rPr>
+            </w:pPr>
+            <w:r>
+              <w:rPr>
+                <w:rFonts w:ascii="Calibri" w:hAnsi="Calibri" w:cs="Calibri"/>
+                <w:sz w:val="22"/>
+                <w:szCs w:val="22"/>
+              </w:rPr>
+              <w:t>1) Open Search 2) Enter city, check-in/check-out 3) Tap “Search”</w:t>
+            </w:r>
+          </w:p>
+        </w:tc>
+        <w:tc>
+          <w:tcPr>
+            <w:tcW w:w="0" w:type="auto"/>
+            <w:hideMark/>
+          </w:tcPr>
+          <w:p>
+            <w:pPr>
+              <w:spacing w:after="160" w:line="278" w:lineRule="auto"/>
+              <w:rPr>
+                <w:rFonts w:ascii="Calibri" w:hAnsi="Calibri" w:cs="Calibri"/>
+                <w:sz w:val="22"/>
+                <w:szCs w:val="22"/>
+              </w:rPr>
+            </w:pPr>
+            <w:proofErr w:type="gramStart"/>
+            <w:r>
+              <w:rPr>
+                <w:rFonts w:ascii="Calibri" w:hAnsi="Calibri" w:cs="Calibri"/>
+                <w:sz w:val="22"/>
+                <w:szCs w:val="22"/>
+              </w:rPr>
+              <w:t>List</w:t>
+            </w:r>
+            <w:proofErr w:type="gramEnd"/>
+            <w:r>
+              <w:rPr>
+                <w:rFonts w:ascii="Calibri" w:hAnsi="Calibri" w:cs="Calibri"/>
+                <w:sz w:val="22"/>
+                <w:szCs w:val="22"/>
+              </w:rPr>
+              <w:t xml:space="preserve"> of </w:t>
+            </w:r>
+            <w:proofErr w:type="gramStart"/>
+            <w:r>
+              <w:rPr>
+                <w:rFonts w:ascii="Calibri" w:hAnsi="Calibri" w:cs="Calibri"/>
+                <w:sz w:val="22"/>
+                <w:szCs w:val="22"/>
+              </w:rPr>
+              <w:t>available hotels</w:t>
+            </w:r>
+            <w:proofErr w:type="gramEnd"/>
+            <w:r>
+              <w:rPr>
+                <w:rFonts w:ascii="Calibri" w:hAnsi="Calibri" w:cs="Calibri"/>
+                <w:sz w:val="22"/>
+                <w:szCs w:val="22"/>
+              </w:rPr>
+              <w:t xml:space="preserve"> is displayed with address, ratings, price. </w:t>
+            </w:r>
+          </w:p>
+        </w:tc>
+      </w:tr>
+      <w:tr>
+        <w:tc>
+          <w:tcPr>
+            <w:tcW w:w="0" w:type="auto"/>
+            <w:hideMark/>
+          </w:tcPr>
+          <w:p>
+            <w:pPr>
+              <w:spacing w:after="160" w:line="278" w:lineRule="auto"/>
+              <w:rPr>
+                <w:rFonts w:ascii="Calibri" w:hAnsi="Calibri" w:cs="Calibri"/>
+                <w:sz w:val="22"/>
+                <w:szCs w:val="22"/>
+              </w:rPr>
+            </w:pPr>
+            <w:r>
+              <w:rPr>
+                <w:rFonts w:ascii="Calibri" w:hAnsi="Calibri" w:cs="Calibri"/>
+                <w:sz w:val="22"/>
+                <w:szCs w:val="22"/>
+              </w:rPr>
+              <w:t>TC-04</w:t>
+            </w:r>
+          </w:p>
+        </w:tc>
+        <w:tc>
+          <w:tcPr>
+            <w:tcW w:w="0" w:type="auto"/>
+            <w:hideMark/>
+          </w:tcPr>
+          <w:p>
+            <w:pPr>
+              <w:spacing w:after="160" w:line="278" w:lineRule="auto"/>
+              <w:rPr>
+                <w:rFonts w:ascii="Calibri" w:hAnsi="Calibri" w:cs="Calibri"/>
+                <w:sz w:val="22"/>
+                <w:szCs w:val="22"/>
+              </w:rPr>
+            </w:pPr>
+            <w:r>
+              <w:rPr>
+                <w:rFonts w:ascii="Calibri" w:hAnsi="Calibri" w:cs="Calibri"/>
+                <w:sz w:val="22"/>
+                <w:szCs w:val="22"/>
+              </w:rPr>
+              <w:t>FR-04</w:t>
+            </w:r>
+          </w:p>
+        </w:tc>
+        <w:tc>
+          <w:tcPr>
+            <w:tcW w:w="0" w:type="auto"/>
+            <w:hideMark/>
+          </w:tcPr>
+          <w:p>
+            <w:pPr>
+              <w:spacing w:after="160" w:line="278" w:lineRule="auto"/>
+              <w:rPr>
+                <w:rFonts w:ascii="Calibri" w:hAnsi="Calibri" w:cs="Calibri"/>
+                <w:sz w:val="22"/>
+                <w:szCs w:val="22"/>
+              </w:rPr>
+            </w:pPr>
+            <w:r>
+              <w:rPr>
+                <w:rFonts w:ascii="Calibri" w:hAnsi="Calibri" w:cs="Calibri"/>
+                <w:sz w:val="22"/>
+                <w:szCs w:val="22"/>
+              </w:rPr>
+              <w:t>Select a hotel from results</w:t>
+            </w:r>
+          </w:p>
+        </w:tc>
+        <w:tc>
+          <w:tcPr>
+            <w:tcW w:w="0" w:type="auto"/>
+            <w:hideMark/>
+          </w:tcPr>
+          <w:p>
+            <w:pPr>
+              <w:spacing w:after="160" w:line="278" w:lineRule="auto"/>
+              <w:rPr>
+                <w:rFonts w:ascii="Calibri" w:hAnsi="Calibri" w:cs="Calibri"/>
+                <w:sz w:val="22"/>
+                <w:szCs w:val="22"/>
+              </w:rPr>
+            </w:pPr>
+            <w:r>
+              <w:rPr>
+                <w:rFonts w:ascii="Calibri" w:hAnsi="Calibri" w:cs="Calibri"/>
+                <w:sz w:val="22"/>
+                <w:szCs w:val="22"/>
+              </w:rPr>
+              <w:t>1) From results, tap a hotel 2) Open hotel details page</w:t>
+            </w:r>
+          </w:p>
+        </w:tc>
+        <w:tc>
+          <w:tcPr>
+            <w:tcW w:w="0" w:type="auto"/>
+            <w:hideMark/>
+          </w:tcPr>
+          <w:p>
+            <w:pPr>
+              <w:spacing w:after="160" w:line="278" w:lineRule="auto"/>
+              <w:rPr>
+                <w:rFonts w:ascii="Calibri" w:hAnsi="Calibri" w:cs="Calibri"/>
+                <w:sz w:val="22"/>
+                <w:szCs w:val="22"/>
+              </w:rPr>
+            </w:pPr>
+            <w:r>
+              <w:rPr>
+                <w:rFonts w:ascii="Calibri" w:hAnsi="Calibri" w:cs="Calibri"/>
+                <w:sz w:val="22"/>
+                <w:szCs w:val="22"/>
+              </w:rPr>
+              <w:t xml:space="preserve">Hotel detail page opens with overview and actions. </w:t>
+            </w:r>
+          </w:p>
+        </w:tc>
+      </w:tr>
+      <w:tr>
+        <w:tc>
+          <w:tcPr>
+            <w:tcW w:w="0" w:type="auto"/>
+            <w:hideMark/>
+          </w:tcPr>
+          <w:p>
+            <w:pPr>
+              <w:spacing w:after="160" w:line="278" w:lineRule="auto"/>
+              <w:rPr>
+                <w:rFonts w:ascii="Calibri" w:hAnsi="Calibri" w:cs="Calibri"/>
+                <w:sz w:val="22"/>
+                <w:szCs w:val="22"/>
+              </w:rPr>
+            </w:pPr>
+            <w:r>
+              <w:rPr>
+                <w:rFonts w:ascii="Calibri" w:hAnsi="Calibri" w:cs="Calibri"/>
+                <w:sz w:val="22"/>
+                <w:szCs w:val="22"/>
+              </w:rPr>
+              <w:t>TC-05</w:t>
+            </w:r>
+          </w:p>
+        </w:tc>
+        <w:tc>
+          <w:tcPr>
+            <w:tcW w:w="0" w:type="auto"/>
+            <w:hideMark/>
+          </w:tcPr>
+          <w:p>
+            <w:pPr>
+              <w:spacing w:after="160" w:line="278" w:lineRule="auto"/>
+              <w:rPr>
+                <w:rFonts w:ascii="Calibri" w:hAnsi="Calibri" w:cs="Calibri"/>
+                <w:sz w:val="22"/>
+                <w:szCs w:val="22"/>
+              </w:rPr>
+            </w:pPr>
+            <w:r>
+              <w:rPr>
+                <w:rFonts w:ascii="Calibri" w:hAnsi="Calibri" w:cs="Calibri"/>
+                <w:sz w:val="22"/>
+                <w:szCs w:val="22"/>
+              </w:rPr>
+              <w:t>FR-05</w:t>
+            </w:r>
+          </w:p>
+        </w:tc>
+        <w:tc>
+          <w:tcPr>
+            <w:tcW w:w="0" w:type="auto"/>
+            <w:hideMark/>
+          </w:tcPr>
+          <w:p>
+            <w:pPr>
+              <w:spacing w:after="160" w:line="278" w:lineRule="auto"/>
+              <w:rPr>
+                <w:rFonts w:ascii="Calibri" w:hAnsi="Calibri" w:cs="Calibri"/>
+                <w:sz w:val="22"/>
+                <w:szCs w:val="22"/>
+              </w:rPr>
+            </w:pPr>
+            <w:proofErr w:type="gramStart"/>
+            <w:r>
+              <w:rPr>
+                <w:rFonts w:ascii="Calibri" w:hAnsi="Calibri" w:cs="Calibri"/>
+                <w:sz w:val="22"/>
+                <w:szCs w:val="22"/>
+              </w:rPr>
+              <w:t>Check room</w:t>
+            </w:r>
+            <w:proofErr w:type="gramEnd"/>
+            <w:r>
+              <w:rPr>
+                <w:rFonts w:ascii="Calibri" w:hAnsi="Calibri" w:cs="Calibri"/>
+                <w:sz w:val="22"/>
+                <w:szCs w:val="22"/>
+              </w:rPr>
+              <w:t xml:space="preserve"> availability</w:t>
+            </w:r>
+          </w:p>
+        </w:tc>
+        <w:tc>
+          <w:tcPr>
+            <w:tcW w:w="0" w:type="auto"/>
+            <w:hideMark/>
+          </w:tcPr>
+          <w:p>
+            <w:pPr>
+              <w:spacing w:after="160" w:line="278" w:lineRule="auto"/>
+              <w:rPr>
+                <w:rFonts w:ascii="Calibri" w:hAnsi="Calibri" w:cs="Calibri"/>
+                <w:sz w:val="22"/>
+                <w:szCs w:val="22"/>
+              </w:rPr>
+            </w:pPr>
+            <w:r>
+              <w:rPr>
+                <w:rFonts w:ascii="Calibri" w:hAnsi="Calibri" w:cs="Calibri"/>
+                <w:sz w:val="22"/>
+                <w:szCs w:val="22"/>
+              </w:rPr>
+              <w:t>1) On hotel page, choose dates/guests 2) Tap “Check availability”</w:t>
+            </w:r>
+          </w:p>
+        </w:tc>
+        <w:tc>
+          <w:tcPr>
+            <w:tcW w:w="0" w:type="auto"/>
+            <w:hideMark/>
+          </w:tcPr>
+          <w:p>
+            <w:pPr>
+              <w:spacing w:after="160" w:line="278" w:lineRule="auto"/>
+              <w:rPr>
+                <w:rFonts w:ascii="Calibri" w:hAnsi="Calibri" w:cs="Calibri"/>
+                <w:sz w:val="22"/>
+                <w:szCs w:val="22"/>
+              </w:rPr>
+            </w:pPr>
+            <w:r>
+              <w:rPr>
+                <w:rFonts w:ascii="Calibri" w:hAnsi="Calibri" w:cs="Calibri"/>
+                <w:sz w:val="22"/>
+                <w:szCs w:val="22"/>
+              </w:rPr>
+              <w:t xml:space="preserve">Available room types with prices and facilities are listed. </w:t>
+            </w:r>
+          </w:p>
+        </w:tc>
+      </w:tr>
+      <w:tr>
+        <w:tc>
+          <w:tcPr>
+            <w:tcW w:w="0" w:type="auto"/>
+            <w:hideMark/>
+          </w:tcPr>
+          <w:p>
+            <w:pPr>
+              <w:spacing w:after="160" w:line="278" w:lineRule="auto"/>
+              <w:rPr>
+                <w:rFonts w:ascii="Calibri" w:hAnsi="Calibri" w:cs="Calibri"/>
+                <w:sz w:val="22"/>
+                <w:szCs w:val="22"/>
+              </w:rPr>
+            </w:pPr>
+            <w:r>
+              <w:rPr>
+                <w:rFonts w:ascii="Calibri" w:hAnsi="Calibri" w:cs="Calibri"/>
+                <w:sz w:val="22"/>
+                <w:szCs w:val="22"/>
+              </w:rPr>
+              <w:t>TC-06</w:t>
+            </w:r>
+          </w:p>
+        </w:tc>
+        <w:tc>
+          <w:tcPr>
+            <w:tcW w:w="0" w:type="auto"/>
+            <w:hideMark/>
+          </w:tcPr>
+          <w:p>
+            <w:pPr>
+              <w:spacing w:after="160" w:line="278" w:lineRule="auto"/>
+              <w:rPr>
+                <w:rFonts w:ascii="Calibri" w:hAnsi="Calibri" w:cs="Calibri"/>
+                <w:sz w:val="22"/>
+                <w:szCs w:val="22"/>
+              </w:rPr>
+            </w:pPr>
+            <w:r>
+              <w:rPr>
+                <w:rFonts w:ascii="Calibri" w:hAnsi="Calibri" w:cs="Calibri"/>
+                <w:sz w:val="22"/>
+                <w:szCs w:val="22"/>
+              </w:rPr>
+              <w:t>FR-06</w:t>
+            </w:r>
+          </w:p>
+        </w:tc>
+        <w:tc>
+          <w:tcPr>
+            <w:tcW w:w="0" w:type="auto"/>
+            <w:hideMark/>
+          </w:tcPr>
+          <w:p>
+            <w:pPr>
+              <w:spacing w:after="160" w:line="278" w:lineRule="auto"/>
+              <w:rPr>
+                <w:rFonts w:ascii="Calibri" w:hAnsi="Calibri" w:cs="Calibri"/>
+                <w:sz w:val="22"/>
+                <w:szCs w:val="22"/>
+              </w:rPr>
+            </w:pPr>
+            <w:r>
+              <w:rPr>
+                <w:rFonts w:ascii="Calibri" w:hAnsi="Calibri" w:cs="Calibri"/>
+                <w:sz w:val="22"/>
+                <w:szCs w:val="22"/>
+              </w:rPr>
+              <w:t>Confirm booking</w:t>
+            </w:r>
+          </w:p>
+        </w:tc>
+        <w:tc>
+          <w:tcPr>
+            <w:tcW w:w="0" w:type="auto"/>
+            <w:hideMark/>
+          </w:tcPr>
+          <w:p>
+            <w:pPr>
+              <w:spacing w:after="160" w:line="278" w:lineRule="auto"/>
+              <w:rPr>
+                <w:rFonts w:ascii="Calibri" w:hAnsi="Calibri" w:cs="Calibri"/>
+                <w:sz w:val="22"/>
+                <w:szCs w:val="22"/>
+              </w:rPr>
+            </w:pPr>
+            <w:r>
+              <w:rPr>
+                <w:rFonts w:ascii="Calibri" w:hAnsi="Calibri" w:cs="Calibri"/>
+                <w:sz w:val="22"/>
+                <w:szCs w:val="22"/>
+              </w:rPr>
+              <w:t>1) Choose a room 2) Proceed to booking 3) Review summary 4) Click “Confirm booking”</w:t>
+            </w:r>
+          </w:p>
+        </w:tc>
+        <w:tc>
+          <w:tcPr>
+            <w:tcW w:w="0" w:type="auto"/>
+            <w:hideMark/>
+          </w:tcPr>
+          <w:p>
+            <w:pPr>
+              <w:spacing w:after="160" w:line="278" w:lineRule="auto"/>
+              <w:rPr>
+                <w:rFonts w:ascii="Calibri" w:hAnsi="Calibri" w:cs="Calibri"/>
+                <w:sz w:val="22"/>
+                <w:szCs w:val="22"/>
+              </w:rPr>
+            </w:pPr>
+            <w:r>
+              <w:rPr>
+                <w:rFonts w:ascii="Calibri" w:hAnsi="Calibri" w:cs="Calibri"/>
+                <w:sz w:val="22"/>
+                <w:szCs w:val="22"/>
+              </w:rPr>
+              <w:t xml:space="preserve">System shows “Booking confirmed” message. </w:t>
+            </w:r>
+          </w:p>
+        </w:tc>
+      </w:tr>
+      <w:tr>
+        <w:tc>
+          <w:tcPr>
+            <w:tcW w:w="0" w:type="auto"/>
+            <w:hideMark/>
+          </w:tcPr>
+          <w:p>
+            <w:pPr>
+              <w:spacing w:after="160" w:line="278" w:lineRule="auto"/>
+              <w:rPr>
+                <w:rFonts w:ascii="Calibri" w:hAnsi="Calibri" w:cs="Calibri"/>
+                <w:sz w:val="22"/>
+                <w:szCs w:val="22"/>
+              </w:rPr>
+            </w:pPr>
+            <w:r>
+              <w:rPr>
+                <w:rFonts w:ascii="Calibri" w:hAnsi="Calibri" w:cs="Calibri"/>
+                <w:sz w:val="22"/>
+                <w:szCs w:val="22"/>
+              </w:rPr>
+              <w:t>TC-07</w:t>
+            </w:r>
+          </w:p>
+        </w:tc>
+        <w:tc>
+          <w:tcPr>
+            <w:tcW w:w="0" w:type="auto"/>
+            <w:hideMark/>
+          </w:tcPr>
+          <w:p>
+            <w:pPr>
+              <w:spacing w:after="160" w:line="278" w:lineRule="auto"/>
+              <w:rPr>
+                <w:rFonts w:ascii="Calibri" w:hAnsi="Calibri" w:cs="Calibri"/>
+                <w:sz w:val="22"/>
+                <w:szCs w:val="22"/>
+              </w:rPr>
+            </w:pPr>
+            <w:r>
+              <w:rPr>
+                <w:rFonts w:ascii="Calibri" w:hAnsi="Calibri" w:cs="Calibri"/>
+                <w:sz w:val="22"/>
+                <w:szCs w:val="22"/>
+              </w:rPr>
+              <w:t>FR-07</w:t>
+            </w:r>
+          </w:p>
+        </w:tc>
+        <w:tc>
+          <w:tcPr>
+            <w:tcW w:w="0" w:type="auto"/>
+            <w:hideMark/>
+          </w:tcPr>
+          <w:p>
+            <w:pPr>
+              <w:spacing w:after="160" w:line="278" w:lineRule="auto"/>
+              <w:rPr>
+                <w:rFonts w:ascii="Calibri" w:hAnsi="Calibri" w:cs="Calibri"/>
+                <w:sz w:val="22"/>
+                <w:szCs w:val="22"/>
+              </w:rPr>
+            </w:pPr>
+            <w:r>
+              <w:rPr>
+                <w:rFonts w:ascii="Calibri" w:hAnsi="Calibri" w:cs="Calibri"/>
+                <w:sz w:val="22"/>
+                <w:szCs w:val="22"/>
+              </w:rPr>
+              <w:t>Cancel an existing booking</w:t>
+            </w:r>
+          </w:p>
+        </w:tc>
+        <w:tc>
+          <w:tcPr>
+            <w:tcW w:w="0" w:type="auto"/>
+            <w:hideMark/>
+          </w:tcPr>
+          <w:p>
+            <w:pPr>
+              <w:spacing w:after="160" w:line="278" w:lineRule="auto"/>
+              <w:rPr>
+                <w:rFonts w:ascii="Calibri" w:hAnsi="Calibri" w:cs="Calibri"/>
+                <w:sz w:val="22"/>
+                <w:szCs w:val="22"/>
+              </w:rPr>
+            </w:pPr>
+            <w:r>
+              <w:rPr>
+                <w:rFonts w:ascii="Calibri" w:hAnsi="Calibri" w:cs="Calibri"/>
+                <w:sz w:val="22"/>
+                <w:szCs w:val="22"/>
+              </w:rPr>
+              <w:t>1) Open “My bookings” 2) Open booking 3) Tap “Cancel” 4) Confirm</w:t>
+            </w:r>
+          </w:p>
+        </w:tc>
+        <w:tc>
+          <w:tcPr>
+            <w:tcW w:w="0" w:type="auto"/>
+            <w:hideMark/>
+          </w:tcPr>
+          <w:p>
+            <w:pPr>
+              <w:spacing w:after="160" w:line="278" w:lineRule="auto"/>
+              <w:rPr>
+                <w:rFonts w:ascii="Calibri" w:hAnsi="Calibri" w:cs="Calibri"/>
+                <w:sz w:val="22"/>
+                <w:szCs w:val="22"/>
+              </w:rPr>
+            </w:pPr>
+            <w:r>
+              <w:rPr>
+                <w:rFonts w:ascii="Calibri" w:hAnsi="Calibri" w:cs="Calibri"/>
+                <w:sz w:val="22"/>
+                <w:szCs w:val="22"/>
+              </w:rPr>
+              <w:t xml:space="preserve">System shows “Booking cancelled” message/status. </w:t>
+            </w:r>
+          </w:p>
+        </w:tc>
+      </w:tr>
+      <w:tr>
+        <w:tc>
+          <w:tcPr>
+            <w:tcW w:w="0" w:type="auto"/>
+            <w:hideMark/>
+          </w:tcPr>
+          <w:p>
+            <w:pPr>
+              <w:spacing w:after="160" w:line="278" w:lineRule="auto"/>
+              <w:rPr>
+                <w:rFonts w:ascii="Calibri" w:hAnsi="Calibri" w:cs="Calibri"/>
+                <w:sz w:val="22"/>
+                <w:szCs w:val="22"/>
+              </w:rPr>
+            </w:pPr>
+            <w:r>
+              <w:rPr>
+                <w:rFonts w:ascii="Calibri" w:hAnsi="Calibri" w:cs="Calibri"/>
+                <w:sz w:val="22"/>
+                <w:szCs w:val="22"/>
+              </w:rPr>
+              <w:t>TC-08</w:t>
+            </w:r>
+          </w:p>
+        </w:tc>
+        <w:tc>
+          <w:tcPr>
+            <w:tcW w:w="0" w:type="auto"/>
+            <w:hideMark/>
+          </w:tcPr>
+          <w:p>
+            <w:pPr>
+              <w:spacing w:after="160" w:line="278" w:lineRule="auto"/>
+              <w:rPr>
+                <w:rFonts w:ascii="Calibri" w:hAnsi="Calibri" w:cs="Calibri"/>
+                <w:sz w:val="22"/>
+                <w:szCs w:val="22"/>
+              </w:rPr>
+            </w:pPr>
+            <w:r>
+              <w:rPr>
+                <w:rFonts w:ascii="Calibri" w:hAnsi="Calibri" w:cs="Calibri"/>
+                <w:sz w:val="22"/>
+                <w:szCs w:val="22"/>
+              </w:rPr>
+              <w:t>FR-08</w:t>
+            </w:r>
+          </w:p>
+        </w:tc>
+        <w:tc>
+          <w:tcPr>
+            <w:tcW w:w="0" w:type="auto"/>
+            <w:hideMark/>
+          </w:tcPr>
+          <w:p>
+            <w:pPr>
+              <w:spacing w:after="160" w:line="278" w:lineRule="auto"/>
+              <w:rPr>
+                <w:rFonts w:ascii="Calibri" w:hAnsi="Calibri" w:cs="Calibri"/>
+                <w:sz w:val="22"/>
+                <w:szCs w:val="22"/>
+              </w:rPr>
+            </w:pPr>
+            <w:r>
+              <w:rPr>
+                <w:rFonts w:ascii="Calibri" w:hAnsi="Calibri" w:cs="Calibri"/>
+                <w:sz w:val="22"/>
+                <w:szCs w:val="22"/>
+              </w:rPr>
+              <w:t>Store customer details during booking</w:t>
+            </w:r>
+          </w:p>
+        </w:tc>
+        <w:tc>
+          <w:tcPr>
+            <w:tcW w:w="0" w:type="auto"/>
+            <w:hideMark/>
+          </w:tcPr>
+          <w:p>
+            <w:pPr>
+              <w:spacing w:after="160" w:line="278" w:lineRule="auto"/>
+              <w:rPr>
+                <w:rFonts w:ascii="Calibri" w:hAnsi="Calibri" w:cs="Calibri"/>
+                <w:sz w:val="22"/>
+                <w:szCs w:val="22"/>
+              </w:rPr>
+            </w:pPr>
+            <w:r>
+              <w:rPr>
+                <w:rFonts w:ascii="Calibri" w:hAnsi="Calibri" w:cs="Calibri"/>
+                <w:sz w:val="22"/>
+                <w:szCs w:val="22"/>
+              </w:rPr>
+              <w:t>1) On customer details step, enter surname, phone, email, required fields 2) Continue</w:t>
+            </w:r>
+          </w:p>
+        </w:tc>
+        <w:tc>
+          <w:tcPr>
+            <w:tcW w:w="0" w:type="auto"/>
+            <w:hideMark/>
+          </w:tcPr>
+          <w:p>
+            <w:pPr>
+              <w:spacing w:after="160" w:line="278" w:lineRule="auto"/>
+              <w:rPr>
+                <w:rFonts w:ascii="Calibri" w:hAnsi="Calibri" w:cs="Calibri"/>
+                <w:sz w:val="22"/>
+                <w:szCs w:val="22"/>
+              </w:rPr>
+            </w:pPr>
+            <w:r>
+              <w:rPr>
+                <w:rFonts w:ascii="Calibri" w:hAnsi="Calibri" w:cs="Calibri"/>
+                <w:sz w:val="22"/>
+                <w:szCs w:val="22"/>
+              </w:rPr>
+              <w:t xml:space="preserve">Details are saved and visible in booking flow; proceed to next step. </w:t>
+            </w:r>
+          </w:p>
+        </w:tc>
+      </w:tr>
+      <w:tr>
+        <w:tc>
+          <w:tcPr>
+            <w:tcW w:w="0" w:type="auto"/>
+            <w:hideMark/>
+          </w:tcPr>
+          <w:p>
+            <w:pPr>
+              <w:spacing w:after="160" w:line="278" w:lineRule="auto"/>
+              <w:rPr>
+                <w:rFonts w:ascii="Calibri" w:hAnsi="Calibri" w:cs="Calibri"/>
+                <w:sz w:val="22"/>
+                <w:szCs w:val="22"/>
+              </w:rPr>
+            </w:pPr>
+            <w:r>
+              <w:rPr>
+                <w:rFonts w:ascii="Calibri" w:hAnsi="Calibri" w:cs="Calibri"/>
+                <w:sz w:val="22"/>
+                <w:szCs w:val="22"/>
+              </w:rPr>
+              <w:t>TC-09</w:t>
+            </w:r>
+          </w:p>
+        </w:tc>
+        <w:tc>
+          <w:tcPr>
+            <w:tcW w:w="0" w:type="auto"/>
+            <w:hideMark/>
+          </w:tcPr>
+          <w:p>
+            <w:pPr>
+              <w:spacing w:after="160" w:line="278" w:lineRule="auto"/>
+              <w:rPr>
+                <w:rFonts w:ascii="Calibri" w:hAnsi="Calibri" w:cs="Calibri"/>
+                <w:sz w:val="22"/>
+                <w:szCs w:val="22"/>
+              </w:rPr>
+            </w:pPr>
+            <w:r>
+              <w:rPr>
+                <w:rFonts w:ascii="Calibri" w:hAnsi="Calibri" w:cs="Calibri"/>
+                <w:sz w:val="22"/>
+                <w:szCs w:val="22"/>
+              </w:rPr>
+              <w:t>FR-09</w:t>
+            </w:r>
+          </w:p>
+        </w:tc>
+        <w:tc>
+          <w:tcPr>
+            <w:tcW w:w="0" w:type="auto"/>
+            <w:hideMark/>
+          </w:tcPr>
+          <w:p>
+            <w:pPr>
+              <w:spacing w:after="160" w:line="278" w:lineRule="auto"/>
+              <w:rPr>
+                <w:rFonts w:ascii="Calibri" w:hAnsi="Calibri" w:cs="Calibri"/>
+                <w:sz w:val="22"/>
+                <w:szCs w:val="22"/>
+              </w:rPr>
+            </w:pPr>
+            <w:r>
+              <w:rPr>
+                <w:rFonts w:ascii="Calibri" w:hAnsi="Calibri" w:cs="Calibri"/>
+                <w:sz w:val="22"/>
+                <w:szCs w:val="22"/>
+              </w:rPr>
+              <w:t>Receive confirmation email</w:t>
+            </w:r>
+          </w:p>
+        </w:tc>
+        <w:tc>
+          <w:tcPr>
+            <w:tcW w:w="0" w:type="auto"/>
+            <w:hideMark/>
+          </w:tcPr>
+          <w:p>
+            <w:pPr>
+              <w:spacing w:after="160" w:line="278" w:lineRule="auto"/>
+              <w:rPr>
+                <w:rFonts w:ascii="Calibri" w:hAnsi="Calibri" w:cs="Calibri"/>
+                <w:sz w:val="22"/>
+                <w:szCs w:val="22"/>
+              </w:rPr>
+            </w:pPr>
+            <w:r>
+              <w:rPr>
+                <w:rFonts w:ascii="Calibri" w:hAnsi="Calibri" w:cs="Calibri"/>
+                <w:sz w:val="22"/>
+                <w:szCs w:val="22"/>
+              </w:rPr>
+              <w:t>1) Complete a booking 2) Check customer email inbox</w:t>
+            </w:r>
+          </w:p>
+        </w:tc>
+        <w:tc>
+          <w:tcPr>
+            <w:tcW w:w="0" w:type="auto"/>
+            <w:hideMark/>
+          </w:tcPr>
+          <w:p>
+            <w:pPr>
+              <w:spacing w:after="160" w:line="278" w:lineRule="auto"/>
+              <w:rPr>
+                <w:rFonts w:ascii="Calibri" w:hAnsi="Calibri" w:cs="Calibri"/>
+                <w:sz w:val="22"/>
+                <w:szCs w:val="22"/>
+              </w:rPr>
+            </w:pPr>
+            <w:proofErr w:type="gramStart"/>
+            <w:r>
+              <w:rPr>
+                <w:rFonts w:ascii="Calibri" w:hAnsi="Calibri" w:cs="Calibri"/>
+                <w:sz w:val="22"/>
+                <w:szCs w:val="22"/>
+              </w:rPr>
+              <w:t>Confirmation</w:t>
+            </w:r>
+            <w:proofErr w:type="gramEnd"/>
+            <w:r>
+              <w:rPr>
+                <w:rFonts w:ascii="Calibri" w:hAnsi="Calibri" w:cs="Calibri"/>
+                <w:sz w:val="22"/>
+                <w:szCs w:val="22"/>
+              </w:rPr>
+              <w:t xml:space="preserve"> email for the booking is received. </w:t>
+            </w:r>
+          </w:p>
+        </w:tc>
+      </w:tr>
+      <w:tr>
+        <w:tc>
+          <w:tcPr>
+            <w:tcW w:w="0" w:type="auto"/>
+            <w:hideMark/>
+          </w:tcPr>
+          <w:p>
+            <w:pPr>
+              <w:spacing w:after="160" w:line="278" w:lineRule="auto"/>
+              <w:rPr>
+                <w:rFonts w:ascii="Calibri" w:hAnsi="Calibri" w:cs="Calibri"/>
+                <w:sz w:val="22"/>
+                <w:szCs w:val="22"/>
+              </w:rPr>
+            </w:pPr>
+            <w:r>
+              <w:rPr>
+                <w:rFonts w:ascii="Calibri" w:hAnsi="Calibri" w:cs="Calibri"/>
+                <w:sz w:val="22"/>
+                <w:szCs w:val="22"/>
+              </w:rPr>
+              <w:t>TC-10</w:t>
+            </w:r>
+          </w:p>
+        </w:tc>
+        <w:tc>
+          <w:tcPr>
+            <w:tcW w:w="0" w:type="auto"/>
+            <w:hideMark/>
+          </w:tcPr>
+          <w:p>
+            <w:pPr>
+              <w:spacing w:after="160" w:line="278" w:lineRule="auto"/>
+              <w:rPr>
+                <w:rFonts w:ascii="Calibri" w:hAnsi="Calibri" w:cs="Calibri"/>
+                <w:sz w:val="22"/>
+                <w:szCs w:val="22"/>
+              </w:rPr>
+            </w:pPr>
+            <w:r>
+              <w:rPr>
+                <w:rFonts w:ascii="Calibri" w:hAnsi="Calibri" w:cs="Calibri"/>
+                <w:sz w:val="22"/>
+                <w:szCs w:val="22"/>
+              </w:rPr>
+              <w:t>FR-10</w:t>
+            </w:r>
+          </w:p>
+        </w:tc>
+        <w:tc>
+          <w:tcPr>
+            <w:tcW w:w="0" w:type="auto"/>
+            <w:hideMark/>
+          </w:tcPr>
+          <w:p>
+            <w:pPr>
+              <w:spacing w:after="160" w:line="278" w:lineRule="auto"/>
+              <w:rPr>
+                <w:rFonts w:ascii="Calibri" w:hAnsi="Calibri" w:cs="Calibri"/>
+                <w:sz w:val="22"/>
+                <w:szCs w:val="22"/>
+              </w:rPr>
+            </w:pPr>
+            <w:r>
+              <w:rPr>
+                <w:rFonts w:ascii="Calibri" w:hAnsi="Calibri" w:cs="Calibri"/>
+                <w:sz w:val="22"/>
+                <w:szCs w:val="22"/>
+              </w:rPr>
+              <w:t>Pay by credit card</w:t>
+            </w:r>
+          </w:p>
+        </w:tc>
+        <w:tc>
+          <w:tcPr>
+            <w:tcW w:w="0" w:type="auto"/>
+            <w:hideMark/>
+          </w:tcPr>
+          <w:p>
+            <w:pPr>
+              <w:spacing w:after="160" w:line="278" w:lineRule="auto"/>
+              <w:rPr>
+                <w:rFonts w:ascii="Calibri" w:hAnsi="Calibri" w:cs="Calibri"/>
+                <w:sz w:val="22"/>
+                <w:szCs w:val="22"/>
+              </w:rPr>
+            </w:pPr>
+            <w:r>
+              <w:rPr>
+                <w:rFonts w:ascii="Calibri" w:hAnsi="Calibri" w:cs="Calibri"/>
+                <w:sz w:val="22"/>
+                <w:szCs w:val="22"/>
+              </w:rPr>
+              <w:t>1) On payment page, review price &amp; T&amp;Cs 2) Enter valid card number and required fields 3) Tick mandatory checkboxes 4) Submit</w:t>
+            </w:r>
+          </w:p>
+        </w:tc>
+        <w:tc>
+          <w:tcPr>
+            <w:tcW w:w="0" w:type="auto"/>
+            <w:hideMark/>
+          </w:tcPr>
+          <w:p>
+            <w:pPr>
+              <w:spacing w:after="160" w:line="278" w:lineRule="auto"/>
+              <w:rPr>
+                <w:rFonts w:ascii="Calibri" w:hAnsi="Calibri" w:cs="Calibri"/>
+                <w:sz w:val="22"/>
+                <w:szCs w:val="22"/>
+              </w:rPr>
+            </w:pPr>
+            <w:r>
+              <w:rPr>
+                <w:rFonts w:ascii="Calibri" w:hAnsi="Calibri" w:cs="Calibri"/>
+                <w:sz w:val="22"/>
+                <w:szCs w:val="22"/>
+              </w:rPr>
+              <w:t xml:space="preserve">Payment succeeds; flow returns to confirmation page. </w:t>
+            </w:r>
+          </w:p>
+        </w:tc>
+      </w:tr>
+      <w:tr>
+        <w:tc>
+          <w:tcPr>
+            <w:tcW w:w="0" w:type="auto"/>
+            <w:hideMark/>
+          </w:tcPr>
+          <w:p>
+            <w:pPr>
+              <w:spacing w:after="160" w:line="278" w:lineRule="auto"/>
+              <w:rPr>
+                <w:rFonts w:ascii="Calibri" w:hAnsi="Calibri" w:cs="Calibri"/>
+                <w:sz w:val="22"/>
+                <w:szCs w:val="22"/>
+              </w:rPr>
+            </w:pPr>
+            <w:r>
+              <w:rPr>
+                <w:rFonts w:ascii="Calibri" w:hAnsi="Calibri" w:cs="Calibri"/>
+                <w:sz w:val="22"/>
+                <w:szCs w:val="22"/>
+              </w:rPr>
+              <w:t>TC-11</w:t>
+            </w:r>
+          </w:p>
+        </w:tc>
+        <w:tc>
+          <w:tcPr>
+            <w:tcW w:w="0" w:type="auto"/>
+            <w:hideMark/>
+          </w:tcPr>
+          <w:p>
+            <w:pPr>
+              <w:spacing w:after="160" w:line="278" w:lineRule="auto"/>
+              <w:rPr>
+                <w:rFonts w:ascii="Calibri" w:hAnsi="Calibri" w:cs="Calibri"/>
+                <w:sz w:val="22"/>
+                <w:szCs w:val="22"/>
+              </w:rPr>
+            </w:pPr>
+            <w:r>
+              <w:rPr>
+                <w:rFonts w:ascii="Calibri" w:hAnsi="Calibri" w:cs="Calibri"/>
+                <w:sz w:val="22"/>
+                <w:szCs w:val="22"/>
+              </w:rPr>
+              <w:t>FR-11</w:t>
+            </w:r>
+          </w:p>
+        </w:tc>
+        <w:tc>
+          <w:tcPr>
+            <w:tcW w:w="0" w:type="auto"/>
+            <w:hideMark/>
+          </w:tcPr>
+          <w:p>
+            <w:pPr>
+              <w:spacing w:after="160" w:line="278" w:lineRule="auto"/>
+              <w:rPr>
+                <w:rFonts w:ascii="Calibri" w:hAnsi="Calibri" w:cs="Calibri"/>
+                <w:sz w:val="22"/>
+                <w:szCs w:val="22"/>
+              </w:rPr>
+            </w:pPr>
+            <w:r>
+              <w:rPr>
+                <w:rFonts w:ascii="Calibri" w:hAnsi="Calibri" w:cs="Calibri"/>
+                <w:sz w:val="22"/>
+                <w:szCs w:val="22"/>
+              </w:rPr>
+              <w:t>Generate reservation report</w:t>
+            </w:r>
+          </w:p>
+        </w:tc>
+        <w:tc>
+          <w:tcPr>
+            <w:tcW w:w="0" w:type="auto"/>
+            <w:hideMark/>
+          </w:tcPr>
+          <w:p>
+            <w:pPr>
+              <w:spacing w:after="160" w:line="278" w:lineRule="auto"/>
+              <w:rPr>
+                <w:rFonts w:ascii="Calibri" w:hAnsi="Calibri" w:cs="Calibri"/>
+                <w:sz w:val="22"/>
+                <w:szCs w:val="22"/>
+              </w:rPr>
+            </w:pPr>
+            <w:r>
+              <w:rPr>
+                <w:rFonts w:ascii="Calibri" w:hAnsi="Calibri" w:cs="Calibri"/>
+                <w:sz w:val="22"/>
+                <w:szCs w:val="22"/>
+              </w:rPr>
+              <w:t>1) After confirmation, open “Report/Receipt” 2) Click “Generate/Download”</w:t>
+            </w:r>
+          </w:p>
+        </w:tc>
+        <w:tc>
+          <w:tcPr>
+            <w:tcW w:w="0" w:type="auto"/>
+            <w:hideMark/>
+          </w:tcPr>
+          <w:p>
+            <w:pPr>
+              <w:spacing w:after="160" w:line="278" w:lineRule="auto"/>
+              <w:rPr>
+                <w:rFonts w:ascii="Calibri" w:hAnsi="Calibri" w:cs="Calibri"/>
+                <w:sz w:val="22"/>
+                <w:szCs w:val="22"/>
+              </w:rPr>
+            </w:pPr>
+            <w:r>
+              <w:rPr>
+                <w:rFonts w:ascii="Calibri" w:hAnsi="Calibri" w:cs="Calibri"/>
+                <w:sz w:val="22"/>
+                <w:szCs w:val="22"/>
+              </w:rPr>
+              <w:t xml:space="preserve">Final reservation report/receipt is generated and viewable. </w:t>
+            </w:r>
+          </w:p>
+        </w:tc>
+      </w:tr>
+      <w:tr>
+        <w:tc>
+          <w:tcPr>
+            <w:tcW w:w="0" w:type="auto"/>
+            <w:hideMark/>
+          </w:tcPr>
+          <w:p>
+            <w:pPr>
+              <w:spacing w:after="160" w:line="278" w:lineRule="auto"/>
+              <w:rPr>
+                <w:rFonts w:ascii="Calibri" w:hAnsi="Calibri" w:cs="Calibri"/>
+                <w:sz w:val="22"/>
+                <w:szCs w:val="22"/>
+              </w:rPr>
+            </w:pPr>
+            <w:r>
+              <w:rPr>
+                <w:rFonts w:ascii="Calibri" w:hAnsi="Calibri" w:cs="Calibri"/>
+                <w:sz w:val="22"/>
+                <w:szCs w:val="22"/>
+              </w:rPr>
+              <w:t>TC-12</w:t>
+            </w:r>
+          </w:p>
+        </w:tc>
+        <w:tc>
+          <w:tcPr>
+            <w:tcW w:w="0" w:type="auto"/>
+            <w:hideMark/>
+          </w:tcPr>
+          <w:p>
+            <w:pPr>
+              <w:spacing w:after="160" w:line="278" w:lineRule="auto"/>
+              <w:rPr>
+                <w:rFonts w:ascii="Calibri" w:hAnsi="Calibri" w:cs="Calibri"/>
+                <w:sz w:val="22"/>
+                <w:szCs w:val="22"/>
+              </w:rPr>
+            </w:pPr>
+            <w:r>
+              <w:rPr>
+                <w:rFonts w:ascii="Calibri" w:hAnsi="Calibri" w:cs="Calibri"/>
+                <w:sz w:val="22"/>
+                <w:szCs w:val="22"/>
+              </w:rPr>
+              <w:t>FR-12</w:t>
+            </w:r>
+          </w:p>
+        </w:tc>
+        <w:tc>
+          <w:tcPr>
+            <w:tcW w:w="0" w:type="auto"/>
+            <w:hideMark/>
+          </w:tcPr>
+          <w:p>
+            <w:pPr>
+              <w:spacing w:after="160" w:line="278" w:lineRule="auto"/>
+              <w:rPr>
+                <w:rFonts w:ascii="Calibri" w:hAnsi="Calibri" w:cs="Calibri"/>
+                <w:sz w:val="22"/>
+                <w:szCs w:val="22"/>
+              </w:rPr>
+            </w:pPr>
+            <w:r>
+              <w:rPr>
+                <w:rFonts w:ascii="Calibri" w:hAnsi="Calibri" w:cs="Calibri"/>
+                <w:sz w:val="22"/>
+                <w:szCs w:val="22"/>
+              </w:rPr>
+              <w:t>Recover forgotten password</w:t>
+            </w:r>
+          </w:p>
+        </w:tc>
+        <w:tc>
+          <w:tcPr>
+            <w:tcW w:w="0" w:type="auto"/>
+            <w:hideMark/>
+          </w:tcPr>
+          <w:p>
+            <w:pPr>
+              <w:spacing w:after="160" w:line="278" w:lineRule="auto"/>
+              <w:rPr>
+                <w:rFonts w:ascii="Calibri" w:hAnsi="Calibri" w:cs="Calibri"/>
+                <w:sz w:val="22"/>
+                <w:szCs w:val="22"/>
+              </w:rPr>
+            </w:pPr>
+            <w:r>
+              <w:rPr>
+                <w:rFonts w:ascii="Calibri" w:hAnsi="Calibri" w:cs="Calibri"/>
+                <w:sz w:val="22"/>
+                <w:szCs w:val="22"/>
+              </w:rPr>
+              <w:t>1) On login, click “Forgot password” 2) Enter registered email 3) Submit 4) Follow link/code to set new password</w:t>
+            </w:r>
+          </w:p>
+        </w:tc>
+        <w:tc>
+          <w:tcPr>
+            <w:tcW w:w="0" w:type="auto"/>
+            <w:hideMark/>
+          </w:tcPr>
+          <w:p>
+            <w:pPr>
+              <w:spacing w:after="160" w:line="278" w:lineRule="auto"/>
+              <w:rPr>
+                <w:rFonts w:ascii="Calibri" w:hAnsi="Calibri" w:cs="Calibri"/>
+                <w:sz w:val="22"/>
+                <w:szCs w:val="22"/>
+              </w:rPr>
+            </w:pPr>
+            <w:r>
+              <w:rPr>
+                <w:rFonts w:ascii="Calibri" w:hAnsi="Calibri" w:cs="Calibri"/>
+                <w:sz w:val="22"/>
+                <w:szCs w:val="22"/>
+              </w:rPr>
+              <w:t xml:space="preserve">Password reset completes; user can continue to book hotels. </w:t>
+            </w:r>
+          </w:p>
+        </w:tc>
+      </w:tr>
+    </w:tbl>
+    <w:p>
+      <w:pPr>
+        <w:rPr>
+          <w:rFonts w:ascii="Calibri" w:hAnsi="Calibri" w:cs="Calibri"/>
+          <w:sz w:val="22"/>
+          <w:szCs w:val="22"/>
+        </w:rPr>
+      </w:pPr>
+    </w:p>
     <w:sectPr>
-      <w:pgSz w:w="12240" w:h="15840"/>
-      <w:pgMar w:top="1440" w:right="1440" w:bottom="1440" w:left="1440" w:header="720" w:footer="720" w:gutter="0"/>
+      <w:pgSz w:w="15840" w:h="12240" w:orient="landscape"/>
+      <w:pgMar w:top="720" w:right="720" w:bottom="720" w:left="720" w:header="720" w:footer="720" w:gutter="0"/>
       <w:cols w:space="720"/>
       <w:docGrid w:linePitch="360"/>
     </w:sectPr>
@@ -615,7 +2301,6 @@
   <w:style w:type="character" w:default="1" w:styleId="DefaultParagraphFont">
     <w:name w:val="Default Paragraph Font"/>
     <w:uiPriority w:val="1"/>
-    <w:semiHidden/>
     <w:unhideWhenUsed/>
   </w:style>
   <w:style w:type="table" w:default="1" w:styleId="TableNormal">
